--- a/Games Programming/Spike4/spike_report.docx
+++ b/Games Programming/Spike4/spike_report.docx
@@ -346,6 +346,31 @@
           <w:t>https://solarianprogrammer.com/2011/12/16/cpp-11-thread-tutorial/</w:t>
         </w:r>
       </w:hyperlink>
+      <w:bookmarkStart w:id="0" w:name="_GoBack"/>
+      <w:bookmarkEnd w:id="0"/>
+    </w:p>
+    <w:p>
+      <w:pPr>
+        <w:rPr>
+          <w:rStyle w:val="SubtleReference"/>
+          <w:color w:val="000000" w:themeColor="text1"/>
+        </w:rPr>
+      </w:pPr>
+    </w:p>
+    <w:p>
+      <w:pPr>
+        <w:rPr>
+          <w:b/>
+          <w:sz w:val="24"/>
+        </w:rPr>
+      </w:pPr>
+      <w:r>
+        <w:rPr>
+          <w:b/>
+          <w:sz w:val="24"/>
+        </w:rPr>
+        <w:t xml:space="preserve">Tasks undertaken: </w:t>
+      </w:r>
     </w:p>
     <w:p>
       <w:pPr>
@@ -364,98 +389,7 @@
           <w:rStyle w:val="SubtleReference"/>
           <w:color w:val="000000" w:themeColor="text1"/>
         </w:rPr>
-        <w:t>Timers</w:t>
-      </w:r>
-    </w:p>
-    <w:p>
-      <w:pPr>
-        <w:pStyle w:val="ListParagraph"/>
-        <w:numPr>
-          <w:ilvl w:val="1"/>
-          <w:numId w:val="5"/>
-        </w:numPr>
-        <w:rPr>
-          <w:rStyle w:val="SubtleReference"/>
-          <w:color w:val="000000" w:themeColor="text1"/>
-        </w:rPr>
-      </w:pPr>
-      <w:r>
-        <w:rPr>
-          <w:rStyle w:val="SubtleReference"/>
-          <w:color w:val="000000" w:themeColor="text1"/>
-        </w:rPr>
-        <w:t xml:space="preserve">Modulus - </w:t>
-      </w:r>
-      <w:hyperlink r:id="rId8" w:history="1">
-        <w:r>
-          <w:rPr>
-            <w:rStyle w:val="Hyperlink"/>
-            <w:sz w:val="28"/>
-            <w:szCs w:val="28"/>
-          </w:rPr>
-          <w:t>http://www.cplusplus.com/reference/cmath/</w:t>
-        </w:r>
-      </w:hyperlink>
-    </w:p>
-    <w:p>
-      <w:pPr>
-        <w:pStyle w:val="ListParagraph"/>
-        <w:numPr>
-          <w:ilvl w:val="1"/>
-          <w:numId w:val="5"/>
-        </w:numPr>
-        <w:rPr>
-          <w:rStyle w:val="SubtleReference"/>
-          <w:color w:val="000000" w:themeColor="text1"/>
-        </w:rPr>
-      </w:pPr>
-      <w:r>
-        <w:rPr>
-          <w:rStyle w:val="SubtleReference"/>
-          <w:color w:val="000000" w:themeColor="text1"/>
-        </w:rPr>
-        <w:t xml:space="preserve">Time - </w:t>
-      </w:r>
-      <w:hyperlink r:id="rId9" w:history="1">
-        <w:r>
-          <w:rPr>
-            <w:rStyle w:val="Hyperlink"/>
-            <w:sz w:val="28"/>
-            <w:szCs w:val="28"/>
-          </w:rPr>
-          <w:t>http://www.cplusplus.com/reference/ctime/</w:t>
-        </w:r>
-      </w:hyperlink>
-    </w:p>
-    <w:p>
-      <w:pPr>
-        <w:rPr>
-          <w:rStyle w:val="SubtleReference"/>
-          <w:color w:val="000000" w:themeColor="text1"/>
-        </w:rPr>
-      </w:pPr>
-    </w:p>
-    <w:p>
-      <w:pPr>
-        <w:rPr>
-          <w:rStyle w:val="SubtleReference"/>
-          <w:color w:val="000000" w:themeColor="text1"/>
-        </w:rPr>
-      </w:pPr>
-    </w:p>
-    <w:p>
-      <w:pPr>
-        <w:rPr>
-          <w:b/>
-          <w:sz w:val="24"/>
-        </w:rPr>
-      </w:pPr>
-      <w:r>
-        <w:rPr>
-          <w:b/>
-          <w:sz w:val="24"/>
-        </w:rPr>
-        <w:t xml:space="preserve">Tasks undertaken: </w:t>
+        <w:t>Copy Spike 1 into a new project</w:t>
       </w:r>
     </w:p>
     <w:p>
@@ -475,7 +409,7 @@
           <w:rStyle w:val="SubtleReference"/>
           <w:color w:val="000000" w:themeColor="text1"/>
         </w:rPr>
-        <w:t>Copy Spike 1 into a new project</w:t>
+        <w:t>Separate the input into one thread</w:t>
       </w:r>
     </w:p>
     <w:p>
@@ -495,47 +429,7 @@
           <w:rStyle w:val="SubtleReference"/>
           <w:color w:val="000000" w:themeColor="text1"/>
         </w:rPr>
-        <w:t>Separate the input into one thread</w:t>
-      </w:r>
-    </w:p>
-    <w:p>
-      <w:pPr>
-        <w:pStyle w:val="ListParagraph"/>
-        <w:numPr>
-          <w:ilvl w:val="0"/>
-          <w:numId w:val="5"/>
-        </w:numPr>
-        <w:rPr>
-          <w:rStyle w:val="SubtleReference"/>
-          <w:color w:val="000000" w:themeColor="text1"/>
-        </w:rPr>
-      </w:pPr>
-      <w:r>
-        <w:rPr>
-          <w:rStyle w:val="SubtleReference"/>
-          <w:color w:val="000000" w:themeColor="text1"/>
-        </w:rPr>
         <w:t>Separate the output and rendering into another thread</w:t>
-      </w:r>
-    </w:p>
-    <w:p>
-      <w:pPr>
-        <w:pStyle w:val="ListParagraph"/>
-        <w:numPr>
-          <w:ilvl w:val="0"/>
-          <w:numId w:val="5"/>
-        </w:numPr>
-        <w:rPr>
-          <w:rStyle w:val="SubtleReference"/>
-          <w:color w:val="000000" w:themeColor="text1"/>
-        </w:rPr>
-      </w:pPr>
-      <w:r>
-        <w:rPr>
-          <w:rStyle w:val="SubtleReference"/>
-          <w:color w:val="000000" w:themeColor="text1"/>
-        </w:rPr>
-        <w:t>Once working create a timer which the rendering thread will run on a limit before an error message appears.</w:t>
       </w:r>
     </w:p>
     <w:p>
@@ -591,78 +485,9 @@
         </w:rPr>
       </w:pPr>
     </w:p>
-    <w:p>
-      <w:pPr>
-        <w:rPr>
-          <w:b/>
-          <w:sz w:val="24"/>
-        </w:rPr>
-      </w:pPr>
-      <w:r>
-        <w:rPr>
-          <w:b/>
-          <w:sz w:val="24"/>
-        </w:rPr>
-        <w:t>What didn’t work</w:t>
-      </w:r>
-      <w:r>
-        <w:rPr>
-          <w:b/>
-          <w:sz w:val="24"/>
-        </w:rPr>
-        <w:t>:</w:t>
-      </w:r>
-    </w:p>
-    <w:p>
-      <w:pPr>
-        <w:pStyle w:val="ListParagraph"/>
-        <w:numPr>
-          <w:ilvl w:val="0"/>
-          <w:numId w:val="8"/>
-        </w:numPr>
-      </w:pPr>
-      <w:r>
-        <w:rPr>
-          <w:sz w:val="28"/>
-        </w:rPr>
-        <w:t>The time for the input thread. I tried using modulus to</w:t>
-      </w:r>
-      <w:r>
-        <w:rPr>
-          <w:sz w:val="28"/>
-        </w:rPr>
-        <w:t xml:space="preserve"> work out if the time has been 2</w:t>
-      </w:r>
-      <w:r>
-        <w:rPr>
-          <w:sz w:val="28"/>
-        </w:rPr>
-        <w:t xml:space="preserve"> seconds</w:t>
-      </w:r>
-      <w:r>
-        <w:rPr>
-          <w:sz w:val="28"/>
-        </w:rPr>
-        <w:t xml:space="preserve">. </w:t>
-      </w:r>
-      <w:r>
-        <w:rPr>
-          <w:sz w:val="28"/>
-        </w:rPr>
-        <w:t>The modulus wasn’t working properly</w:t>
-      </w:r>
-      <w:r>
-        <w:rPr>
-          <w:sz w:val="28"/>
-        </w:rPr>
-        <w:t xml:space="preserve"> which caused the console to spit out it constantly that 2 seconds has past.</w:t>
-      </w:r>
-      <w:bookmarkStart w:id="0" w:name="_GoBack"/>
-      <w:bookmarkEnd w:id="0"/>
-    </w:p>
     <w:p/>
     <w:sectPr>
-      <w:headerReference w:type="default" r:id="rId10"/>
+      <w:headerReference w:type="default" r:id="rId8"/>
       <w:pgSz w:w="11900" w:h="16840"/>
       <w:pgMar w:top="1440" w:right="1134" w:bottom="1440" w:left="1134" w:header="709" w:footer="709" w:gutter="0"/>
       <w:cols w:space="708"/>
@@ -743,7 +568,7 @@
       <w:rPr>
         <w:noProof/>
       </w:rPr>
-      <w:t>29/08/16</w:t>
+      <w:t>12/09/16</w:t>
     </w:r>
     <w:r>
       <w:fldChar w:fldCharType="end"/>
